--- a/DOCUMENTO_Especificacion de Casos de Uso.docx
+++ b/DOCUMENTO_Especificacion de Casos de Uso.docx
@@ -2503,21 +2503,7 @@
                 <w:rFonts w:ascii="Arial" w:eastAsia="Arial" w:hAnsi="Arial" w:cs="Arial"/>
                 <w:color w:val="000000"/>
               </w:rPr>
-              <w:t xml:space="preserve">La estadística mundial de casos </w:t>
-            </w:r>
-            <w:r>
-              <w:rPr>
-                <w:rFonts w:ascii="Arial" w:eastAsia="Arial" w:hAnsi="Arial" w:cs="Arial"/>
-                <w:color w:val="000000"/>
-              </w:rPr>
-              <w:t>de muertos</w:t>
-            </w:r>
-            <w:r>
-              <w:rPr>
-                <w:rFonts w:ascii="Arial" w:eastAsia="Arial" w:hAnsi="Arial" w:cs="Arial"/>
-                <w:color w:val="000000"/>
-              </w:rPr>
-              <w:t xml:space="preserve"> totales.</w:t>
+              <w:t>La estadística mundial de casos de muertos totales.</w:t>
             </w:r>
           </w:p>
           <w:p>
@@ -2545,21 +2531,7 @@
                 <w:rFonts w:ascii="Arial" w:eastAsia="Arial" w:hAnsi="Arial" w:cs="Arial"/>
                 <w:color w:val="000000"/>
               </w:rPr>
-              <w:t xml:space="preserve">La estadística mundial de casos de </w:t>
-            </w:r>
-            <w:r>
-              <w:rPr>
-                <w:rFonts w:ascii="Arial" w:eastAsia="Arial" w:hAnsi="Arial" w:cs="Arial"/>
-                <w:color w:val="000000"/>
-              </w:rPr>
-              <w:t>recuperados totales</w:t>
-            </w:r>
-            <w:r>
-              <w:rPr>
-                <w:rFonts w:ascii="Arial" w:eastAsia="Arial" w:hAnsi="Arial" w:cs="Arial"/>
-                <w:color w:val="000000"/>
-              </w:rPr>
-              <w:t>.</w:t>
+              <w:t>La estadística mundial de casos de recuperados totales.</w:t>
             </w:r>
           </w:p>
           <w:p>
@@ -3453,31 +3425,7 @@
               <w:rPr>
                 <w:rFonts w:ascii="Arial" w:eastAsia="Arial" w:hAnsi="Arial" w:cs="Arial"/>
               </w:rPr>
-              <w:t>El usuario</w:t>
-            </w:r>
-            <w:r>
-              <w:rPr>
-                <w:rFonts w:ascii="Arial" w:eastAsia="Arial" w:hAnsi="Arial" w:cs="Arial"/>
-              </w:rPr>
-              <w:t xml:space="preserve"> podrá </w:t>
-            </w:r>
-            <w:r>
-              <w:rPr>
-                <w:rFonts w:ascii="Arial" w:eastAsia="Arial" w:hAnsi="Arial" w:cs="Arial"/>
-              </w:rPr>
-              <w:t>ver las estadísticas</w:t>
-            </w:r>
-            <w:r>
-              <w:rPr>
-                <w:rFonts w:ascii="Arial" w:eastAsia="Arial" w:hAnsi="Arial" w:cs="Arial"/>
-              </w:rPr>
-              <w:t xml:space="preserve"> por países del COVID-19</w:t>
-            </w:r>
-            <w:r>
-              <w:rPr>
-                <w:rFonts w:ascii="Arial" w:eastAsia="Arial" w:hAnsi="Arial" w:cs="Arial"/>
-              </w:rPr>
-              <w:t>.</w:t>
+              <w:t>El usuario podrá ver las estadísticas por países del COVID-19.</w:t>
             </w:r>
           </w:p>
         </w:tc>
@@ -3737,13 +3685,7 @@
               <w:rPr>
                 <w:rFonts w:ascii="Arial" w:eastAsia="Arial" w:hAnsi="Arial" w:cs="Arial"/>
               </w:rPr>
-              <w:t xml:space="preserve">Prototipo del Formulario web Visualizar estadísticas </w:t>
-            </w:r>
-            <w:r>
-              <w:rPr>
-                <w:rFonts w:ascii="Arial" w:eastAsia="Arial" w:hAnsi="Arial" w:cs="Arial"/>
-              </w:rPr>
-              <w:t>por países</w:t>
+              <w:t>Prototipo del Formulario web Visualizar estadísticas por países</w:t>
             </w:r>
           </w:p>
         </w:tc>
@@ -4280,28 +4222,7 @@
                 <w:rFonts w:ascii="Arial" w:eastAsia="Arial" w:hAnsi="Arial" w:cs="Arial"/>
                 <w:color w:val="000000"/>
               </w:rPr>
-              <w:t xml:space="preserve">El usuario </w:t>
-            </w:r>
-            <w:r>
-              <w:rPr>
-                <w:rFonts w:ascii="Arial" w:eastAsia="Arial" w:hAnsi="Arial" w:cs="Arial"/>
-                <w:color w:val="000000"/>
-              </w:rPr>
-              <w:t>seleccionar</w:t>
-            </w:r>
-            <w:r>
-              <w:rPr>
-                <w:rFonts w:ascii="Arial" w:eastAsia="Arial" w:hAnsi="Arial" w:cs="Arial"/>
-                <w:color w:val="000000"/>
-              </w:rPr>
-              <w:t>a</w:t>
-            </w:r>
-            <w:r>
-              <w:rPr>
-                <w:rFonts w:ascii="Arial" w:eastAsia="Arial" w:hAnsi="Arial" w:cs="Arial"/>
-                <w:color w:val="000000"/>
-              </w:rPr>
-              <w:t xml:space="preserve"> un país de la lista para ver sus estadísticas.</w:t>
+              <w:t>El usuario seleccionara un país de la lista para ver sus estadísticas.</w:t>
             </w:r>
           </w:p>
         </w:tc>
@@ -4335,14 +4256,7 @@
                 <w:rFonts w:ascii="Arial" w:eastAsia="Arial" w:hAnsi="Arial" w:cs="Arial"/>
                 <w:color w:val="000000"/>
               </w:rPr>
-              <w:t>5</w:t>
-            </w:r>
-            <w:r>
-              <w:rPr>
-                <w:rFonts w:ascii="Arial" w:eastAsia="Arial" w:hAnsi="Arial" w:cs="Arial"/>
-                <w:color w:val="000000"/>
-              </w:rPr>
-              <w:t>. El sistema mostrara:</w:t>
+              <w:t>5. El sistema mostrara:</w:t>
             </w:r>
           </w:p>
           <w:p>
@@ -4426,21 +4340,7 @@
                 <w:rFonts w:ascii="Arial" w:eastAsia="Arial" w:hAnsi="Arial" w:cs="Arial"/>
                 <w:color w:val="000000"/>
               </w:rPr>
-              <w:t xml:space="preserve">Los casos de </w:t>
-            </w:r>
-            <w:r>
-              <w:rPr>
-                <w:rFonts w:ascii="Arial" w:eastAsia="Arial" w:hAnsi="Arial" w:cs="Arial"/>
-                <w:color w:val="000000"/>
-              </w:rPr>
-              <w:t>fallecidos</w:t>
-            </w:r>
-            <w:r>
-              <w:rPr>
-                <w:rFonts w:ascii="Arial" w:eastAsia="Arial" w:hAnsi="Arial" w:cs="Arial"/>
-                <w:color w:val="000000"/>
-              </w:rPr>
-              <w:t xml:space="preserve"> del país seleccionado</w:t>
+              <w:t>Los casos de fallecidos del país seleccionado</w:t>
             </w:r>
           </w:p>
           <w:p>
@@ -5066,13 +4966,7 @@
               <w:rPr>
                 <w:rFonts w:ascii="Arial" w:eastAsia="Arial" w:hAnsi="Arial" w:cs="Arial"/>
               </w:rPr>
-              <w:t xml:space="preserve">Visualizar </w:t>
-            </w:r>
-            <w:r>
-              <w:rPr>
-                <w:rFonts w:ascii="Arial" w:eastAsia="Arial" w:hAnsi="Arial" w:cs="Arial"/>
-              </w:rPr>
-              <w:t>Información del covid-19</w:t>
+              <w:t>Visualizar Información del covid-19</w:t>
             </w:r>
           </w:p>
         </w:tc>
@@ -6625,16 +6519,7 @@
           <w:sz w:val="22"/>
           <w:szCs w:val="22"/>
         </w:rPr>
-        <w:t xml:space="preserve">VISUALIZAR </w:t>
-      </w:r>
-      <w:r>
-        <w:rPr>
-          <w:rFonts w:ascii="Arial" w:eastAsia="Arial" w:hAnsi="Arial" w:cs="Arial"/>
-          <w:b/>
-          <w:sz w:val="22"/>
-          <w:szCs w:val="22"/>
-        </w:rPr>
-        <w:t>GUIA DE EMERGENCIA</w:t>
+        <w:t>VISUALIZAR GUIA DE EMERGENCIA</w:t>
       </w:r>
     </w:p>
     <w:p>
@@ -8770,7 +8655,19 @@
               <w:rPr>
                 <w:rFonts w:ascii="Arial" w:eastAsia="Arial" w:hAnsi="Arial" w:cs="Arial"/>
               </w:rPr>
-              <w:t>El usuario podrá ver recomendaciones frente al covid19</w:t>
+              <w:t xml:space="preserve">El usuario podrá </w:t>
+            </w:r>
+            <w:r>
+              <w:rPr>
+                <w:rFonts w:ascii="Arial" w:eastAsia="Arial" w:hAnsi="Arial" w:cs="Arial"/>
+              </w:rPr>
+              <w:t xml:space="preserve">hacerse un autodiagnóstico de </w:t>
+            </w:r>
+            <w:r>
+              <w:rPr>
+                <w:rFonts w:ascii="Arial" w:eastAsia="Arial" w:hAnsi="Arial" w:cs="Arial"/>
+              </w:rPr>
+              <w:t>covid19</w:t>
             </w:r>
           </w:p>
         </w:tc>
@@ -9029,7 +8926,13 @@
               <w:rPr>
                 <w:rFonts w:ascii="Arial" w:eastAsia="Arial" w:hAnsi="Arial" w:cs="Arial"/>
               </w:rPr>
-              <w:t>Prototipo del Formulario web Visualizar estadísticas mundiales</w:t>
+              <w:t xml:space="preserve">Prototipo del Formulario </w:t>
+            </w:r>
+            <w:r>
+              <w:rPr>
+                <w:rFonts w:ascii="Arial" w:eastAsia="Arial" w:hAnsi="Arial" w:cs="Arial"/>
+              </w:rPr>
+              <w:t>Realizar un autodiagnóstico</w:t>
             </w:r>
           </w:p>
         </w:tc>
@@ -9195,13 +9098,19 @@
                 <w:right w:val="nil"/>
                 <w:between w:val="nil"/>
               </w:pBdr>
-              <w:ind w:left="360"/>
               <w:jc w:val="both"/>
               <w:rPr>
                 <w:rFonts w:ascii="Arial" w:eastAsia="Arial" w:hAnsi="Arial" w:cs="Arial"/>
                 <w:color w:val="000000"/>
               </w:rPr>
             </w:pPr>
+            <w:r>
+              <w:rPr>
+                <w:rFonts w:ascii="Arial" w:eastAsia="Arial" w:hAnsi="Arial" w:cs="Arial"/>
+                <w:color w:val="000000"/>
+              </w:rPr>
+              <w:t>1. El usuario selecciona la opción realizar un autodiagnóstico.</w:t>
+            </w:r>
           </w:p>
           <w:p>
             <w:pPr>
@@ -9234,7 +9143,6 @@
           </w:tcPr>
           <w:p>
             <w:pPr>
-              <w:pStyle w:val="Prrafodelista"/>
               <w:pBdr>
                 <w:top w:val="nil"/>
                 <w:left w:val="nil"/>
@@ -9242,13 +9150,19 @@
                 <w:right w:val="nil"/>
                 <w:between w:val="nil"/>
               </w:pBdr>
-              <w:ind w:left="679"/>
               <w:jc w:val="both"/>
               <w:rPr>
                 <w:rFonts w:ascii="Arial" w:eastAsia="Arial" w:hAnsi="Arial" w:cs="Arial"/>
                 <w:color w:val="000000"/>
               </w:rPr>
             </w:pPr>
+            <w:r>
+              <w:rPr>
+                <w:rFonts w:ascii="Arial" w:eastAsia="Arial" w:hAnsi="Arial" w:cs="Arial"/>
+                <w:color w:val="000000"/>
+              </w:rPr>
+              <w:t>2. El sistema muestra una serie de preguntas acerca del estado de salud del usuario.</w:t>
+            </w:r>
           </w:p>
         </w:tc>
       </w:tr>
@@ -9270,7 +9184,6 @@
           </w:tcPr>
           <w:p>
             <w:pPr>
-              <w:pStyle w:val="Prrafodelista"/>
               <w:pBdr>
                 <w:top w:val="nil"/>
                 <w:left w:val="nil"/>
@@ -9285,6 +9198,13 @@
                 <w:color w:val="000000"/>
               </w:rPr>
             </w:pPr>
+            <w:r>
+              <w:rPr>
+                <w:rFonts w:ascii="Arial" w:eastAsia="Arial" w:hAnsi="Arial" w:cs="Arial"/>
+                <w:color w:val="000000"/>
+              </w:rPr>
+              <w:t>3.El usuario responde las preguntas del formulario</w:t>
+            </w:r>
           </w:p>
         </w:tc>
         <w:tc>
@@ -9312,6 +9232,114 @@
                 <w:color w:val="000000"/>
               </w:rPr>
             </w:pPr>
+            <w:r>
+              <w:rPr>
+                <w:rFonts w:ascii="Arial" w:eastAsia="Arial" w:hAnsi="Arial" w:cs="Arial"/>
+                <w:color w:val="000000"/>
+              </w:rPr>
+              <w:t xml:space="preserve">4. El sistema hace un </w:t>
+            </w:r>
+            <w:proofErr w:type="spellStart"/>
+            <w:r>
+              <w:rPr>
+                <w:rFonts w:ascii="Arial" w:eastAsia="Arial" w:hAnsi="Arial" w:cs="Arial"/>
+                <w:color w:val="000000"/>
+              </w:rPr>
+              <w:t>diagnostico</w:t>
+            </w:r>
+            <w:proofErr w:type="spellEnd"/>
+            <w:r>
+              <w:rPr>
+                <w:rFonts w:ascii="Arial" w:eastAsia="Arial" w:hAnsi="Arial" w:cs="Arial"/>
+                <w:color w:val="000000"/>
+              </w:rPr>
+              <w:t xml:space="preserve"> de </w:t>
+            </w:r>
+            <w:proofErr w:type="spellStart"/>
+            <w:r>
+              <w:rPr>
+                <w:rFonts w:ascii="Arial" w:eastAsia="Arial" w:hAnsi="Arial" w:cs="Arial"/>
+                <w:color w:val="000000"/>
+              </w:rPr>
+              <w:t>covid</w:t>
+            </w:r>
+            <w:proofErr w:type="spellEnd"/>
+            <w:r>
+              <w:rPr>
+                <w:rFonts w:ascii="Arial" w:eastAsia="Arial" w:hAnsi="Arial" w:cs="Arial"/>
+                <w:color w:val="000000"/>
+              </w:rPr>
+              <w:t xml:space="preserve"> 19.</w:t>
+            </w:r>
+          </w:p>
+        </w:tc>
+      </w:tr>
+      <w:tr>
+        <w:trPr>
+          <w:trHeight w:val="400"/>
+        </w:trPr>
+        <w:tc>
+          <w:tcPr>
+            <w:tcW w:w="4679" w:type="dxa"/>
+            <w:gridSpan w:val="2"/>
+            <w:tcBorders>
+              <w:top w:val="single" w:sz="4" w:space="0" w:color="000000"/>
+              <w:left w:val="single" w:sz="4" w:space="0" w:color="000000"/>
+              <w:bottom w:val="single" w:sz="4" w:space="0" w:color="000000"/>
+              <w:right w:val="single" w:sz="4" w:space="0" w:color="000000"/>
+            </w:tcBorders>
+            <w:vAlign w:val="center"/>
+          </w:tcPr>
+          <w:p>
+            <w:pPr>
+              <w:pBdr>
+                <w:top w:val="nil"/>
+                <w:left w:val="nil"/>
+                <w:bottom w:val="nil"/>
+                <w:right w:val="nil"/>
+                <w:between w:val="nil"/>
+              </w:pBdr>
+              <w:spacing w:line="256" w:lineRule="auto"/>
+              <w:jc w:val="both"/>
+              <w:rPr>
+                <w:rFonts w:ascii="Arial" w:eastAsia="Arial" w:hAnsi="Arial" w:cs="Arial"/>
+                <w:color w:val="000000"/>
+              </w:rPr>
+            </w:pPr>
+            <w:r>
+              <w:rPr>
+                <w:rFonts w:ascii="Arial" w:eastAsia="Arial" w:hAnsi="Arial" w:cs="Arial"/>
+                <w:color w:val="000000"/>
+              </w:rPr>
+              <w:t>5.El usuario podrá visualizar su diagnostico.</w:t>
+            </w:r>
+          </w:p>
+        </w:tc>
+        <w:tc>
+          <w:tcPr>
+            <w:tcW w:w="4819" w:type="dxa"/>
+            <w:tcBorders>
+              <w:top w:val="single" w:sz="4" w:space="0" w:color="000000"/>
+              <w:left w:val="single" w:sz="4" w:space="0" w:color="000000"/>
+              <w:bottom w:val="single" w:sz="4" w:space="0" w:color="000000"/>
+              <w:right w:val="single" w:sz="4" w:space="0" w:color="000000"/>
+            </w:tcBorders>
+          </w:tcPr>
+          <w:p>
+            <w:pPr>
+              <w:pBdr>
+                <w:top w:val="nil"/>
+                <w:left w:val="nil"/>
+                <w:bottom w:val="nil"/>
+                <w:right w:val="nil"/>
+                <w:between w:val="nil"/>
+              </w:pBdr>
+              <w:jc w:val="both"/>
+              <w:rPr>
+                <w:rFonts w:ascii="Arial" w:eastAsia="Arial" w:hAnsi="Arial" w:cs="Arial"/>
+                <w:color w:val="000000"/>
+              </w:rPr>
+            </w:pPr>
           </w:p>
         </w:tc>
       </w:tr>
@@ -9547,7 +9575,6 @@
           <w:rFonts w:ascii="Arial" w:eastAsia="Arial" w:hAnsi="Arial" w:cs="Arial"/>
           <w:b/>
         </w:rPr>
-        <w:lastRenderedPageBreak/>
         <w:t xml:space="preserve">Realizar un </w:t>
       </w:r>
       <w:proofErr w:type="spellStart"/>
@@ -15268,6 +15295,7 @@
     <w:lsdException w:name="HTML Sample" w:semiHidden="1" w:unhideWhenUsed="1"/>
     <w:lsdException w:name="HTML Typewriter" w:semiHidden="1" w:unhideWhenUsed="1"/>
     <w:lsdException w:name="HTML Variable" w:semiHidden="1" w:unhideWhenUsed="1"/>
+    <w:lsdException w:name="Normal Table" w:semiHidden="1" w:unhideWhenUsed="1"/>
     <w:lsdException w:name="annotation subject" w:semiHidden="1" w:unhideWhenUsed="1"/>
     <w:lsdException w:name="No List" w:semiHidden="1" w:unhideWhenUsed="1"/>
     <w:lsdException w:name="Outline List 1" w:semiHidden="1" w:unhideWhenUsed="1"/>
@@ -15310,8 +15338,11 @@
     <w:lsdException w:name="Table Contemporary" w:semiHidden="1" w:unhideWhenUsed="1"/>
     <w:lsdException w:name="Table Elegant" w:semiHidden="1" w:unhideWhenUsed="1"/>
     <w:lsdException w:name="Table Professional" w:semiHidden="1" w:unhideWhenUsed="1"/>
+    <w:lsdException w:name="Table Subtle 1" w:semiHidden="1" w:unhideWhenUsed="1"/>
     <w:lsdException w:name="Table Subtle 2" w:semiHidden="1" w:unhideWhenUsed="1"/>
     <w:lsdException w:name="Table Web 1" w:semiHidden="1" w:unhideWhenUsed="1"/>
+    <w:lsdException w:name="Table Web 2" w:semiHidden="1" w:unhideWhenUsed="1"/>
+    <w:lsdException w:name="Table Web 3" w:semiHidden="1" w:unhideWhenUsed="1"/>
     <w:lsdException w:name="Balloon Text" w:semiHidden="1" w:unhideWhenUsed="1"/>
     <w:lsdException w:name="Table Grid" w:uiPriority="39"/>
     <w:lsdException w:name="Table Theme" w:semiHidden="1" w:unhideWhenUsed="1"/>
